--- a/doc/Descripcion-diagramadeclase.docx
+++ b/doc/Descripcion-diagramadeclase.docx
@@ -33,7 +33,13 @@
       </w:r>
       <w:proofErr w:type="spellEnd"/>
       <w:r>
-        <w:t>, a su vez las clases “Fruta” y “Roca” heredan de la clase “</w:t>
+        <w:t>, a s</w:t>
+      </w:r>
+      <w:r>
+        <w:t>u vez las clases “Fruta” y “Suelo</w:t>
+      </w:r>
+      <w:r>
+        <w:t>” heredan de la clase “</w:t>
       </w:r>
       <w:proofErr w:type="spellStart"/>
       <w:r>
@@ -46,10 +52,21 @@
     </w:p>
     <w:p>
       <w:r>
-        <w:t>La clase “Costanera”  utiliza una instancia de la clase “Personaje”, “Fruta” y “Roca”.</w:t>
+        <w:t>La clase “Costanera”  utiliza una instancia de la cl</w:t>
+      </w:r>
+      <w:r>
+        <w:t>ase “Personaje”, “Fruta” y “Suelo</w:t>
+      </w:r>
+      <w:r>
+        <w:t>”.</w:t>
       </w:r>
     </w:p>
     <w:p>
+      <w:pPr>
+        <w:rPr>
+          <w:u w:val="single"/>
+        </w:rPr>
+      </w:pPr>
       <w:r>
         <w:t>Creamos las clase “</w:t>
       </w:r>
